--- a/public/template/pengembalian.docx
+++ b/public/template/pengembalian.docx
@@ -118,12 +118,14 @@
         </w:rPr>
         <w:t xml:space="preserve"> </w:t>
       </w:r>
+      <w:proofErr w:type="spellStart"/>
       <w:r>
         <w:rPr>
           <w:rFonts w:ascii="Arial" w:hAnsi="Arial" w:cs="Arial"/>
         </w:rPr>
         <w:t>hari</w:t>
       </w:r>
+      <w:proofErr w:type="spellEnd"/>
       <w:r>
         <w:rPr>
           <w:rFonts w:ascii="Arial" w:hAnsi="Arial" w:cs="Arial"/>
@@ -131,32 +133,58 @@
         </w:rPr>
         <w:t xml:space="preserve"> </w:t>
       </w:r>
-      <w:r>
-        <w:rPr>
-          <w:rFonts w:ascii="Arial" w:hAnsi="Arial" w:cs="Arial"/>
-        </w:rPr>
-        <w:t>ini,</w:t>
+      <w:proofErr w:type="spellStart"/>
+      <w:r>
+        <w:rPr>
+          <w:rFonts w:ascii="Arial" w:hAnsi="Arial" w:cs="Arial"/>
+        </w:rPr>
+        <w:t>ini</w:t>
+      </w:r>
+      <w:proofErr w:type="spellEnd"/>
+      <w:r>
+        <w:rPr>
+          <w:rFonts w:ascii="Arial" w:hAnsi="Arial" w:cs="Arial"/>
+        </w:rPr>
+        <w:t>,</w:t>
       </w:r>
       <w:r>
         <w:rPr>
           <w:rFonts w:ascii="Arial" w:hAnsi="Arial" w:cs="Arial"/>
           <w:spacing w:val="25"/>
         </w:rPr>
-        <w:t xml:space="preserve"> ${hari}</w:t>
-      </w:r>
+        <w:t xml:space="preserve"> ${</w:t>
+      </w:r>
+      <w:proofErr w:type="spellStart"/>
       <w:r>
         <w:rPr>
           <w:rFonts w:ascii="Arial" w:hAnsi="Arial" w:cs="Arial"/>
           <w:spacing w:val="25"/>
         </w:rPr>
+        <w:t>hari</w:t>
+      </w:r>
+      <w:proofErr w:type="spellEnd"/>
+      <w:r>
+        <w:rPr>
+          <w:rFonts w:ascii="Arial" w:hAnsi="Arial" w:cs="Arial"/>
+          <w:spacing w:val="25"/>
+        </w:rPr>
+        <w:t>}</w:t>
+      </w:r>
+      <w:r>
+        <w:rPr>
+          <w:rFonts w:ascii="Arial" w:hAnsi="Arial" w:cs="Arial"/>
+          <w:spacing w:val="25"/>
+        </w:rPr>
         <w:t xml:space="preserve"> </w:t>
       </w:r>
+      <w:proofErr w:type="spellStart"/>
       <w:r>
         <w:rPr>
           <w:rFonts w:ascii="Arial" w:hAnsi="Arial" w:cs="Arial"/>
         </w:rPr>
         <w:t>Tanggal</w:t>
       </w:r>
+      <w:proofErr w:type="spellEnd"/>
       <w:r>
         <w:rPr>
           <w:rFonts w:ascii="Arial" w:hAnsi="Arial" w:cs="Arial"/>
@@ -167,7 +195,14 @@
         <w:rPr>
           <w:rFonts w:ascii="Arial" w:hAnsi="Arial" w:cs="Arial"/>
         </w:rPr>
-        <w:t>${tang</w:t>
+        <w:t>${</w:t>
+      </w:r>
+      <w:proofErr w:type="spellStart"/>
+      <w:r>
+        <w:rPr>
+          <w:rFonts w:ascii="Arial" w:hAnsi="Arial" w:cs="Arial"/>
+        </w:rPr>
+        <w:t>tang</w:t>
       </w:r>
       <w:r>
         <w:rPr>
@@ -175,6 +210,7 @@
         </w:rPr>
         <w:t>gal</w:t>
       </w:r>
+      <w:proofErr w:type="spellEnd"/>
       <w:r>
         <w:rPr>
           <w:rFonts w:ascii="Arial" w:hAnsi="Arial" w:cs="Arial"/>
@@ -191,19 +227,61 @@
         <w:rPr>
           <w:rFonts w:ascii="Arial" w:hAnsi="Arial" w:cs="Arial"/>
         </w:rPr>
-        <w:t>${bulan}</w:t>
-      </w:r>
-      <w:r>
-        <w:rPr>
-          <w:rFonts w:ascii="Arial" w:hAnsi="Arial" w:cs="Arial"/>
-        </w:rPr>
-        <w:t xml:space="preserve"> Tahun </w:t>
-      </w:r>
-      <w:r>
-        <w:rPr>
-          <w:rFonts w:ascii="Arial" w:hAnsi="Arial" w:cs="Arial"/>
-        </w:rPr>
-        <w:t>${tahun}</w:t>
+        <w:t>${</w:t>
+      </w:r>
+      <w:proofErr w:type="spellStart"/>
+      <w:r>
+        <w:rPr>
+          <w:rFonts w:ascii="Arial" w:hAnsi="Arial" w:cs="Arial"/>
+        </w:rPr>
+        <w:t>bulan</w:t>
+      </w:r>
+      <w:proofErr w:type="spellEnd"/>
+      <w:r>
+        <w:rPr>
+          <w:rFonts w:ascii="Arial" w:hAnsi="Arial" w:cs="Arial"/>
+        </w:rPr>
+        <w:t>}</w:t>
+      </w:r>
+      <w:r>
+        <w:rPr>
+          <w:rFonts w:ascii="Arial" w:hAnsi="Arial" w:cs="Arial"/>
+        </w:rPr>
+        <w:t xml:space="preserve"> </w:t>
+      </w:r>
+      <w:proofErr w:type="spellStart"/>
+      <w:r>
+        <w:rPr>
+          <w:rFonts w:ascii="Arial" w:hAnsi="Arial" w:cs="Arial"/>
+        </w:rPr>
+        <w:t>Tahun</w:t>
+      </w:r>
+      <w:proofErr w:type="spellEnd"/>
+      <w:r>
+        <w:rPr>
+          <w:rFonts w:ascii="Arial" w:hAnsi="Arial" w:cs="Arial"/>
+        </w:rPr>
+        <w:t xml:space="preserve"> </w:t>
+      </w:r>
+      <w:r>
+        <w:rPr>
+          <w:rFonts w:ascii="Arial" w:hAnsi="Arial" w:cs="Arial"/>
+        </w:rPr>
+        <w:t>${</w:t>
+      </w:r>
+      <w:proofErr w:type="spellStart"/>
+      <w:r>
+        <w:rPr>
+          <w:rFonts w:ascii="Arial" w:hAnsi="Arial" w:cs="Arial"/>
+        </w:rPr>
+        <w:t>tahun</w:t>
+      </w:r>
+      <w:proofErr w:type="spellEnd"/>
+      <w:r>
+        <w:rPr>
+          <w:rFonts w:ascii="Arial" w:hAnsi="Arial" w:cs="Arial"/>
+        </w:rPr>
+        <w:t>}</w:t>
       </w:r>
       <w:r>
         <w:rPr>
@@ -570,7 +648,23 @@
                 <w:rFonts w:ascii="Arial" w:hAnsi="Arial" w:cs="Arial"/>
                 <w:color w:val="000000" w:themeColor="text1"/>
               </w:rPr>
-              <w:t>${nama}</w:t>
+              <w:t>${</w:t>
+            </w:r>
+            <w:proofErr w:type="spellStart"/>
+            <w:r>
+              <w:rPr>
+                <w:rFonts w:ascii="Arial" w:hAnsi="Arial" w:cs="Arial"/>
+                <w:color w:val="000000" w:themeColor="text1"/>
+              </w:rPr>
+              <w:t>nama</w:t>
+            </w:r>
+            <w:proofErr w:type="spellEnd"/>
+            <w:r>
+              <w:rPr>
+                <w:rFonts w:ascii="Arial" w:hAnsi="Arial" w:cs="Arial"/>
+                <w:color w:val="000000" w:themeColor="text1"/>
+              </w:rPr>
+              <w:t>}</w:t>
             </w:r>
           </w:p>
         </w:tc>
@@ -667,6 +761,7 @@
                 <w:color w:val="000000" w:themeColor="text1"/>
               </w:rPr>
             </w:pPr>
+            <w:proofErr w:type="spellStart"/>
             <w:r>
               <w:rPr>
                 <w:rFonts w:ascii="Arial" w:hAnsi="Arial" w:cs="Arial"/>
@@ -674,6 +769,7 @@
               </w:rPr>
               <w:t>Jabatan</w:t>
             </w:r>
+            <w:proofErr w:type="spellEnd"/>
           </w:p>
         </w:tc>
         <w:tc>
@@ -749,8 +845,17 @@
                 <w:rFonts w:ascii="Arial" w:hAnsi="Arial" w:cs="Arial"/>
                 <w:color w:val="000000" w:themeColor="text1"/>
               </w:rPr>
-              <w:t>Unit Kerja</w:t>
-            </w:r>
+              <w:t xml:space="preserve">Unit </w:t>
+            </w:r>
+            <w:proofErr w:type="spellStart"/>
+            <w:r>
+              <w:rPr>
+                <w:rFonts w:ascii="Arial" w:hAnsi="Arial" w:cs="Arial"/>
+                <w:color w:val="000000" w:themeColor="text1"/>
+              </w:rPr>
+              <w:t>Kerja</w:t>
+            </w:r>
+            <w:proofErr w:type="spellEnd"/>
           </w:p>
         </w:tc>
         <w:tc>
@@ -820,6 +925,7 @@
           <w:color w:val="000000" w:themeColor="text1"/>
         </w:rPr>
       </w:pPr>
+      <w:proofErr w:type="spellStart"/>
       <w:r>
         <w:rPr>
           <w:rFonts w:ascii="Arial" w:hAnsi="Arial" w:cs="Arial"/>
@@ -828,6 +934,7 @@
         </w:rPr>
         <w:t>Diserahkan</w:t>
       </w:r>
+      <w:proofErr w:type="spellEnd"/>
       <w:r>
         <w:rPr>
           <w:rFonts w:ascii="Arial" w:hAnsi="Arial" w:cs="Arial"/>
@@ -837,6 +944,7 @@
         </w:rPr>
         <w:t xml:space="preserve"> </w:t>
       </w:r>
+      <w:proofErr w:type="spellStart"/>
       <w:r>
         <w:rPr>
           <w:rFonts w:ascii="Arial" w:hAnsi="Arial" w:cs="Arial"/>
@@ -861,6 +969,7 @@
         </w:rPr>
         <w:t>pada</w:t>
       </w:r>
+      <w:proofErr w:type="spellEnd"/>
       <w:r>
         <w:rPr>
           <w:rFonts w:ascii="Arial" w:hAnsi="Arial" w:cs="Arial"/>
@@ -953,13 +1062,31 @@
                 <w:color w:val="000000" w:themeColor="text1"/>
               </w:rPr>
             </w:pPr>
-            <w:r>
-              <w:rPr>
-                <w:rFonts w:ascii="Arial" w:hAnsi="Arial" w:cs="Arial"/>
-                <w:color w:val="000000" w:themeColor="text1"/>
-              </w:rPr>
-              <w:t>Januar Nurcahyo</w:t>
-            </w:r>
+            <w:proofErr w:type="spellStart"/>
+            <w:r>
+              <w:rPr>
+                <w:rFonts w:ascii="Arial" w:hAnsi="Arial" w:cs="Arial"/>
+                <w:color w:val="000000" w:themeColor="text1"/>
+              </w:rPr>
+              <w:t>Januar</w:t>
+            </w:r>
+            <w:proofErr w:type="spellEnd"/>
+            <w:r>
+              <w:rPr>
+                <w:rFonts w:ascii="Arial" w:hAnsi="Arial" w:cs="Arial"/>
+                <w:color w:val="000000" w:themeColor="text1"/>
+              </w:rPr>
+              <w:t xml:space="preserve"> </w:t>
+            </w:r>
+            <w:proofErr w:type="spellStart"/>
+            <w:r>
+              <w:rPr>
+                <w:rFonts w:ascii="Arial" w:hAnsi="Arial" w:cs="Arial"/>
+                <w:color w:val="000000" w:themeColor="text1"/>
+              </w:rPr>
+              <w:t>Nurcahyo</w:t>
+            </w:r>
+            <w:proofErr w:type="spellEnd"/>
           </w:p>
         </w:tc>
       </w:tr>
@@ -1055,6 +1182,7 @@
                 <w:color w:val="000000" w:themeColor="text1"/>
               </w:rPr>
             </w:pPr>
+            <w:proofErr w:type="spellStart"/>
             <w:r>
               <w:rPr>
                 <w:rFonts w:ascii="Arial" w:hAnsi="Arial" w:cs="Arial"/>
@@ -1062,6 +1190,7 @@
               </w:rPr>
               <w:t>Jabatan</w:t>
             </w:r>
+            <w:proofErr w:type="spellEnd"/>
           </w:p>
         </w:tc>
         <w:tc>
@@ -1122,7 +1251,23 @@
                 <w:color w:val="000000" w:themeColor="text1"/>
                 <w:lang w:val="sv-SE"/>
               </w:rPr>
-              <w:t xml:space="preserve"> Biro Kepegawaian Sekretariat Jenderal Kementerian Agama</w:t>
+              <w:t xml:space="preserve"> Biro </w:t>
+            </w:r>
+            <w:r>
+              <w:rPr>
+                <w:rFonts w:ascii="Arial" w:hAnsi="Arial" w:cs="Arial"/>
+                <w:color w:val="000000" w:themeColor="text1"/>
+                <w:lang w:val="sv-SE"/>
+              </w:rPr>
+              <w:t>Sumber Daya Manusia</w:t>
+            </w:r>
+            <w:r>
+              <w:rPr>
+                <w:rFonts w:ascii="Arial" w:hAnsi="Arial" w:cs="Arial"/>
+                <w:color w:val="000000" w:themeColor="text1"/>
+                <w:lang w:val="sv-SE"/>
+              </w:rPr>
+              <w:t xml:space="preserve"> Sekretariat Jenderal Kementerian Agama</w:t>
             </w:r>
           </w:p>
         </w:tc>
@@ -1150,8 +1295,17 @@
                 <w:rFonts w:ascii="Arial" w:hAnsi="Arial" w:cs="Arial"/>
                 <w:color w:val="000000" w:themeColor="text1"/>
               </w:rPr>
-              <w:t>Unit Kerja</w:t>
-            </w:r>
+              <w:t xml:space="preserve">Unit </w:t>
+            </w:r>
+            <w:proofErr w:type="spellStart"/>
+            <w:r>
+              <w:rPr>
+                <w:rFonts w:ascii="Arial" w:hAnsi="Arial" w:cs="Arial"/>
+                <w:color w:val="000000" w:themeColor="text1"/>
+              </w:rPr>
+              <w:t>Kerja</w:t>
+            </w:r>
+            <w:proofErr w:type="spellEnd"/>
           </w:p>
         </w:tc>
         <w:tc>
@@ -1206,7 +1360,7 @@
                 <w:color w:val="000000" w:themeColor="text1"/>
                 <w:lang w:val="sv-SE"/>
               </w:rPr>
-              <w:t>Kepegawaian</w:t>
+              <w:t>Sumber Daya Manusia</w:t>
             </w:r>
             <w:r>
               <w:rPr>
@@ -1214,7 +1368,15 @@
                 <w:color w:val="000000" w:themeColor="text1"/>
                 <w:lang w:val="sv-SE"/>
               </w:rPr>
-              <w:t xml:space="preserve"> Sekretariat Jenderal Kementerian Agama</w:t>
+              <w:t xml:space="preserve"> </w:t>
+            </w:r>
+            <w:r>
+              <w:rPr>
+                <w:rFonts w:ascii="Arial" w:hAnsi="Arial" w:cs="Arial"/>
+                <w:color w:val="000000" w:themeColor="text1"/>
+                <w:lang w:val="sv-SE"/>
+              </w:rPr>
+              <w:t>Sekretariat Jenderal Kementerian Agama</w:t>
             </w:r>
           </w:p>
         </w:tc>
@@ -1484,7 +1646,21 @@
               <w:rPr>
                 <w:rFonts w:ascii="Arial" w:hAnsi="Arial" w:cs="Arial"/>
               </w:rPr>
-              <w:t>${tipe}</w:t>
+              <w:t>${</w:t>
+            </w:r>
+            <w:proofErr w:type="spellStart"/>
+            <w:r>
+              <w:rPr>
+                <w:rFonts w:ascii="Arial" w:hAnsi="Arial" w:cs="Arial"/>
+              </w:rPr>
+              <w:t>tipe</w:t>
+            </w:r>
+            <w:proofErr w:type="spellEnd"/>
+            <w:r>
+              <w:rPr>
+                <w:rFonts w:ascii="Arial" w:hAnsi="Arial" w:cs="Arial"/>
+              </w:rPr>
+              <w:t>}</w:t>
             </w:r>
           </w:p>
         </w:tc>
@@ -1512,7 +1688,21 @@
               <w:rPr>
                 <w:rFonts w:ascii="Arial" w:hAnsi="Arial" w:cs="Arial"/>
               </w:rPr>
-              <w:t>${sn}</w:t>
+              <w:t>${</w:t>
+            </w:r>
+            <w:proofErr w:type="spellStart"/>
+            <w:r>
+              <w:rPr>
+                <w:rFonts w:ascii="Arial" w:hAnsi="Arial" w:cs="Arial"/>
+              </w:rPr>
+              <w:t>sn</w:t>
+            </w:r>
+            <w:proofErr w:type="spellEnd"/>
+            <w:r>
+              <w:rPr>
+                <w:rFonts w:ascii="Arial" w:hAnsi="Arial" w:cs="Arial"/>
+              </w:rPr>
+              <w:t>}</w:t>
             </w:r>
           </w:p>
         </w:tc>
@@ -1575,8 +1765,17 @@
                 <w:rFonts w:ascii="Arial" w:hAnsi="Arial" w:cs="Arial"/>
                 <w:color w:val="000000" w:themeColor="text1"/>
               </w:rPr>
-              <w:t>Yang Menerima</w:t>
-            </w:r>
+              <w:t xml:space="preserve">Yang </w:t>
+            </w:r>
+            <w:proofErr w:type="spellStart"/>
+            <w:r>
+              <w:rPr>
+                <w:rFonts w:ascii="Arial" w:hAnsi="Arial" w:cs="Arial"/>
+                <w:color w:val="000000" w:themeColor="text1"/>
+              </w:rPr>
+              <w:t>Menerima</w:t>
+            </w:r>
+            <w:proofErr w:type="spellEnd"/>
           </w:p>
         </w:tc>
         <w:tc>
@@ -1619,8 +1818,17 @@
                 <w:rFonts w:ascii="Arial" w:hAnsi="Arial" w:cs="Arial"/>
                 <w:color w:val="000000" w:themeColor="text1"/>
               </w:rPr>
-              <w:t>Yang Menyerahkan</w:t>
-            </w:r>
+              <w:t xml:space="preserve">Yang </w:t>
+            </w:r>
+            <w:proofErr w:type="spellStart"/>
+            <w:r>
+              <w:rPr>
+                <w:rFonts w:ascii="Arial" w:hAnsi="Arial" w:cs="Arial"/>
+                <w:color w:val="000000" w:themeColor="text1"/>
+              </w:rPr>
+              <w:t>Menyerahkan</w:t>
+            </w:r>
+            <w:proofErr w:type="spellEnd"/>
           </w:p>
           <w:p>
             <w:pPr>
@@ -1689,13 +1897,31 @@
               </w:rPr>
               <w:t xml:space="preserve">   </w:t>
             </w:r>
-            <w:r>
-              <w:rPr>
-                <w:rFonts w:ascii="Arial" w:hAnsi="Arial" w:cs="Arial"/>
-                <w:color w:val="000000" w:themeColor="text1"/>
-              </w:rPr>
-              <w:t>Januar Nurcahyo</w:t>
-            </w:r>
+            <w:proofErr w:type="spellStart"/>
+            <w:r>
+              <w:rPr>
+                <w:rFonts w:ascii="Arial" w:hAnsi="Arial" w:cs="Arial"/>
+                <w:color w:val="000000" w:themeColor="text1"/>
+              </w:rPr>
+              <w:t>Januar</w:t>
+            </w:r>
+            <w:proofErr w:type="spellEnd"/>
+            <w:r>
+              <w:rPr>
+                <w:rFonts w:ascii="Arial" w:hAnsi="Arial" w:cs="Arial"/>
+                <w:color w:val="000000" w:themeColor="text1"/>
+              </w:rPr>
+              <w:t xml:space="preserve"> </w:t>
+            </w:r>
+            <w:proofErr w:type="spellStart"/>
+            <w:r>
+              <w:rPr>
+                <w:rFonts w:ascii="Arial" w:hAnsi="Arial" w:cs="Arial"/>
+                <w:color w:val="000000" w:themeColor="text1"/>
+              </w:rPr>
+              <w:t>Nurcahyo</w:t>
+            </w:r>
+            <w:proofErr w:type="spellEnd"/>
           </w:p>
         </w:tc>
         <w:tc>
@@ -1755,7 +1981,23 @@
                 <w:rFonts w:ascii="Arial" w:hAnsi="Arial" w:cs="Arial"/>
                 <w:color w:val="000000" w:themeColor="text1"/>
               </w:rPr>
-              <w:t>${nama}</w:t>
+              <w:t>${</w:t>
+            </w:r>
+            <w:proofErr w:type="spellStart"/>
+            <w:r>
+              <w:rPr>
+                <w:rFonts w:ascii="Arial" w:hAnsi="Arial" w:cs="Arial"/>
+                <w:color w:val="000000" w:themeColor="text1"/>
+              </w:rPr>
+              <w:t>nama</w:t>
+            </w:r>
+            <w:proofErr w:type="spellEnd"/>
+            <w:r>
+              <w:rPr>
+                <w:rFonts w:ascii="Arial" w:hAnsi="Arial" w:cs="Arial"/>
+                <w:color w:val="000000" w:themeColor="text1"/>
+              </w:rPr>
+              <w:t>}</w:t>
             </w:r>
           </w:p>
         </w:tc>
